--- a/os/pikalyuk-rgr-2variant.docx
+++ b/os/pikalyuk-rgr-2variant.docx
@@ -406,7 +406,24 @@
           <w:rFonts w:cs="Times New Roman"/>
           <w:sz w:val="28"/>
         </w:rPr>
-        <w:t>Студент 7.05013001</w:t>
+        <w:t xml:space="preserve">Студент </w:t>
+      </w:r>
+      <w:r>
+        <w:rPr>
+          <w:rFonts w:cs="Times New Roman"/>
+          <w:sz w:val="28"/>
+          <w:lang w:val="uk-UA"/>
+        </w:rPr>
+        <w:t xml:space="preserve">групи </w:t>
+      </w:r>
+      <w:bookmarkStart w:id="0" w:name="_GoBack"/>
+      <w:bookmarkEnd w:id="0"/>
+      <w:r>
+        <w:rPr>
+          <w:rFonts w:cs="Times New Roman"/>
+          <w:sz w:val="28"/>
+        </w:rPr>
+        <w:t>7.05013001</w:t>
       </w:r>
     </w:p>
     <w:p>
@@ -778,8 +795,6 @@
         </w:rPr>
         <w:t>6</w:t>
       </w:r>
-      <w:bookmarkStart w:id="0" w:name="_GoBack"/>
-      <w:bookmarkEnd w:id="0"/>
     </w:p>
     <w:p>
       <w:pPr>
@@ -16055,7 +16070,7 @@
 </file>
 
 <file path=customXml/itemProps1.xml><?xml version="1.0" encoding="utf-8"?>
-<ds:datastoreItem xmlns:ds="http://schemas.openxmlformats.org/officeDocument/2006/customXml" ds:itemID="{DB0EE83D-9609-4027-9DA5-BF7725D14E80}">
+<ds:datastoreItem xmlns:ds="http://schemas.openxmlformats.org/officeDocument/2006/customXml" ds:itemID="{A493A64A-57A0-4777-BAEB-CD2CACCC3C29}">
   <ds:schemaRefs>
     <ds:schemaRef ds:uri="http://schemas.openxmlformats.org/officeDocument/2006/bibliography"/>
   </ds:schemaRefs>
